--- a/Prompts/relevance_prompt.docx
+++ b/Prompts/relevance_prompt.docx
@@ -7,29 +7,11 @@
         <w:spacing w:line="240" w:lineRule="auto"/>
       </w:pPr>
       <w:r>
-        <w:t xml:space="preserve">You will be given a CSV file containing many news articles about </w:t>
-      </w:r>
-      <w:r>
-        <w:t xml:space="preserve">a particular </w:t>
-      </w:r>
-      <w:r>
-        <w:t>stock.</w:t>
+        <w:t>You will be given a CSV file containing many news articles about a particular stock.</w:t>
       </w:r>
       <w:r>
         <w:br/>
-        <w:t>Your task is to process every row independently and output a</w:t>
-      </w:r>
-      <w:r>
-        <w:t xml:space="preserve"> new</w:t>
-      </w:r>
-      <w:r>
-        <w:t> CSV file with</w:t>
-      </w:r>
-      <w:r>
-        <w:t xml:space="preserve"> </w:t>
-      </w:r>
-      <w:r>
-        <w:t>relevance-scoring columns.</w:t>
+        <w:t>Your task is to process every row independently and output a new CSV file with relevance-scoring columns.</w:t>
       </w:r>
     </w:p>
     <w:p>
@@ -257,7 +239,17 @@
           <w:sz w:val="28"/>
           <w:szCs w:val="28"/>
         </w:rPr>
-        <w:t>Required Output Format (ALSO CSV</w:t>
+        <w:t>Required Output Format (</w:t>
+      </w:r>
+      <w:r>
+        <w:rPr>
+          <w:rFonts w:hint="eastAsia"/>
+          <w:b/>
+          <w:bCs/>
+          <w:sz w:val="28"/>
+          <w:szCs w:val="28"/>
+        </w:rPr>
+        <w:t>Also</w:t>
       </w:r>
       <w:r>
         <w:rPr>
@@ -266,7 +258,26 @@
           <w:sz w:val="28"/>
           <w:szCs w:val="28"/>
         </w:rPr>
-        <w:t xml:space="preserve"> – EXACTLY 5 COLUMNS</w:t>
+        <w:t xml:space="preserve"> CSV</w:t>
+      </w:r>
+      <w:r>
+        <w:rPr>
+          <w:b/>
+          <w:bCs/>
+          <w:sz w:val="28"/>
+          <w:szCs w:val="28"/>
+        </w:rPr>
+        <w:t xml:space="preserve"> – EXACTLY 5 </w:t>
+      </w:r>
+      <w:r>
+        <w:rPr>
+          <w:rFonts w:hint="eastAsia"/>
+          <w:b/>
+          <w:bCs/>
+          <w:sz w:val="28"/>
+          <w:szCs w:val="28"/>
+        </w:rPr>
+        <w:t>columns</w:t>
       </w:r>
       <w:r>
         <w:rPr>
@@ -388,6 +399,10 @@
       </w:pPr>
       <w:proofErr w:type="spellStart"/>
       <w:r>
+        <w:rPr>
+          <w:i/>
+          <w:iCs/>
+        </w:rPr>
         <w:t>relevance_score</w:t>
       </w:r>
       <w:proofErr w:type="spellEnd"/>
@@ -430,7 +445,14 @@
         <w:spacing w:line="240" w:lineRule="auto"/>
       </w:pPr>
       <w:r>
-        <w:t>category </w:t>
+        <w:rPr>
+          <w:i/>
+          <w:iCs/>
+        </w:rPr>
+        <w:t>category</w:t>
+      </w:r>
+      <w:r>
+        <w:t> </w:t>
       </w:r>
       <w:r>
         <w:rPr>
@@ -439,7 +461,7 @@
         <w:t>∈</w:t>
       </w:r>
       <w:r>
-        <w:t xml:space="preserve"> {Directly Related, Indirectly Related, Unrelated} </w:t>
+        <w:t xml:space="preserve"> {Directly Related, Indirectly Related, Unrelated}</w:t>
       </w:r>
     </w:p>
     <w:p>
@@ -452,7 +474,14 @@
         <w:spacing w:line="240" w:lineRule="auto"/>
       </w:pPr>
       <w:r>
-        <w:t>rationale is a short</w:t>
+        <w:rPr>
+          <w:i/>
+          <w:iCs/>
+        </w:rPr>
+        <w:t>rationale</w:t>
+      </w:r>
+      <w:r>
+        <w:t> is a short</w:t>
       </w:r>
       <w:r>
         <w:t>,</w:t>
@@ -472,6 +501,10 @@
       </w:pPr>
       <w:proofErr w:type="spellStart"/>
       <w:r>
+        <w:rPr>
+          <w:i/>
+          <w:iCs/>
+        </w:rPr>
         <w:t>evidence_spans</w:t>
       </w:r>
       <w:proofErr w:type="spellEnd"/>
@@ -627,10 +660,7 @@
       </w:r>
       <w:proofErr w:type="gramStart"/>
       <w:r>
-        <w:t xml:space="preserve">as </w:t>
-      </w:r>
-      <w:r>
-        <w:t>""</w:t>
+        <w:t>as ""</w:t>
       </w:r>
       <w:proofErr w:type="gramEnd"/>
       <w:r>
@@ -1086,7 +1116,7 @@
         <w:spacing w:line="240" w:lineRule="auto"/>
       </w:pPr>
       <w:r>
-        <w:t xml:space="preserve">Competitor launches/approvals/recalls </w:t>
+        <w:t>Competitor launches/approvals/recalls</w:t>
       </w:r>
     </w:p>
     <w:p>
@@ -1099,7 +1129,7 @@
         <w:spacing w:line="240" w:lineRule="auto"/>
       </w:pPr>
       <w:r>
-        <w:t xml:space="preserve">Industry-wide regulation affecting similar companies </w:t>
+        <w:t>Industry-wide regulation affecting similar companies</w:t>
       </w:r>
     </w:p>
     <w:p>
@@ -1112,7 +1142,7 @@
         <w:spacing w:line="240" w:lineRule="auto"/>
       </w:pPr>
       <w:r>
-        <w:t xml:space="preserve">Policy changes affecting the whole sector </w:t>
+        <w:t>Policy changes affecting the whole sector</w:t>
       </w:r>
     </w:p>
     <w:p>
@@ -1125,7 +1155,7 @@
         <w:spacing w:line="240" w:lineRule="auto"/>
       </w:pPr>
       <w:r>
-        <w:t xml:space="preserve">Peer earnings affecting competitive landscape </w:t>
+        <w:t>Peer earnings affecting competitive landscape</w:t>
       </w:r>
     </w:p>
     <w:p>
@@ -1147,7 +1177,7 @@
         <w:t>&lt;Company Name&gt;</w:t>
       </w:r>
       <w:r>
-        <w:t xml:space="preserve"> briefly </w:t>
+        <w:t xml:space="preserve"> briefly</w:t>
       </w:r>
     </w:p>
     <w:p>
@@ -1280,7 +1310,7 @@
         <w:spacing w:line="240" w:lineRule="auto"/>
       </w:pPr>
       <w:r>
-        <w:t xml:space="preserve">Articles about unrelated companies </w:t>
+        <w:t>Articles about unrelated companies</w:t>
       </w:r>
     </w:p>
     <w:p>
@@ -1293,7 +1323,7 @@
         <w:spacing w:line="240" w:lineRule="auto"/>
       </w:pPr>
       <w:r>
-        <w:t xml:space="preserve">Broad macro commentary (Fed, CPI, geopolitics, elections) </w:t>
+        <w:t>Broad macro commentary (Fed, CPI, geopolitics, elections)</w:t>
       </w:r>
     </w:p>
     <w:p>
@@ -1306,7 +1336,7 @@
         <w:spacing w:line="240" w:lineRule="auto"/>
       </w:pPr>
       <w:r>
-        <w:t xml:space="preserve">Market-wide sentiment without company or sector linkage </w:t>
+        <w:t>Market-wide sentiment without company or sector linkage</w:t>
       </w:r>
     </w:p>
     <w:p>
@@ -1319,7 +1349,7 @@
         <w:spacing w:line="240" w:lineRule="auto"/>
       </w:pPr>
       <w:r>
-        <w:t xml:space="preserve">Opinion pieces without actionable information </w:t>
+        <w:t>Opinion pieces without actionable information</w:t>
       </w:r>
     </w:p>
     <w:p>
@@ -1332,7 +1362,7 @@
         <w:spacing w:line="240" w:lineRule="auto"/>
       </w:pPr>
       <w:r>
-        <w:t xml:space="preserve">Long-term strategic commentary </w:t>
+        <w:t>Long-term strategic commentary</w:t>
       </w:r>
     </w:p>
     <w:p>
@@ -1414,15 +1444,10 @@
         <w:rPr>
           <w:b/>
           <w:bCs/>
+          <w:sz w:val="28"/>
+          <w:szCs w:val="28"/>
         </w:rPr>
-        <w:t>Score–Category Consistency Rule</w:t>
-      </w:r>
-      <w:r>
-        <w:rPr>
-          <w:b/>
-          <w:bCs/>
-        </w:rPr>
-        <w:t>:</w:t>
+        <w:t>Score–Category Consistency Rule:</w:t>
       </w:r>
       <w:r>
         <w:br/>
@@ -1430,6 +1455,10 @@
       </w:r>
       <w:proofErr w:type="spellStart"/>
       <w:r>
+        <w:rPr>
+          <w:i/>
+          <w:iCs/>
+        </w:rPr>
         <w:t>relevance_score</w:t>
       </w:r>
       <w:proofErr w:type="spellEnd"/>
@@ -1502,18 +1531,6 @@
       <w:r>
         <w:t xml:space="preserve"> [0.00–0.29]</w:t>
       </w:r>
-      <w:r>
-        <w:br/>
-        <w:t xml:space="preserve">If the model assigns a category, it must choose a </w:t>
-      </w:r>
-      <w:proofErr w:type="spellStart"/>
-      <w:r>
-        <w:t>relevance_score</w:t>
-      </w:r>
-      <w:proofErr w:type="spellEnd"/>
-      <w:r>
-        <w:t xml:space="preserve"> in that category’s permitted range.</w:t>
-      </w:r>
     </w:p>
     <w:p>
       <w:pPr>
@@ -1525,7 +1542,57 @@
         <w:spacing w:line="240" w:lineRule="auto"/>
       </w:pPr>
       <w:r>
-        <w:t>Category and score must never contradict each other.</w:t>
+        <w:t xml:space="preserve">If the model assigns a category, it must choose a </w:t>
+      </w:r>
+      <w:proofErr w:type="spellStart"/>
+      <w:r>
+        <w:rPr>
+          <w:i/>
+          <w:iCs/>
+        </w:rPr>
+        <w:t>relevance_score</w:t>
+      </w:r>
+      <w:proofErr w:type="spellEnd"/>
+      <w:r>
+        <w:t xml:space="preserve"> in that category’s permitted range</w:t>
+      </w:r>
+    </w:p>
+    <w:p>
+      <w:pPr>
+        <w:pStyle w:val="ListParagraph"/>
+        <w:numPr>
+          <w:ilvl w:val="0"/>
+          <w:numId w:val="42"/>
+        </w:numPr>
+        <w:spacing w:line="240" w:lineRule="auto"/>
+      </w:pPr>
+      <w:r>
+        <w:rPr>
+          <w:rFonts w:hint="eastAsia"/>
+          <w:i/>
+          <w:iCs/>
+        </w:rPr>
+        <w:t>c</w:t>
+      </w:r>
+      <w:r>
+        <w:rPr>
+          <w:i/>
+          <w:iCs/>
+        </w:rPr>
+        <w:t>ategory</w:t>
+      </w:r>
+      <w:r>
+        <w:t xml:space="preserve"> and </w:t>
+      </w:r>
+      <w:r>
+        <w:rPr>
+          <w:i/>
+          <w:iCs/>
+        </w:rPr>
+        <w:t>score</w:t>
+      </w:r>
+      <w:r>
+        <w:t xml:space="preserve"> must never contradict each other</w:t>
       </w:r>
     </w:p>
     <w:p>
@@ -1583,7 +1650,7 @@
         <w:t>&lt;Company Ticker&gt;</w:t>
       </w:r>
       <w:r>
-        <w:t xml:space="preserve"> as the same target </w:t>
+        <w:t xml:space="preserve"> as the same target</w:t>
       </w:r>
     </w:p>
     <w:p>
@@ -1602,7 +1669,7 @@
         </w:rPr>
       </w:pPr>
       <w:r>
-        <w:t xml:space="preserve">Regulatory/legal events naming the company → Direct </w:t>
+        <w:t>Regulatory/legal events naming the company → Direct</w:t>
       </w:r>
     </w:p>
     <w:p>
@@ -1630,7 +1697,7 @@
         <w:t>&lt;Company Name&gt;</w:t>
       </w:r>
       <w:r>
-        <w:t xml:space="preserve"> is the focus </w:t>
+        <w:t xml:space="preserve"> is the focus</w:t>
       </w:r>
     </w:p>
     <w:p>
@@ -1649,7 +1716,7 @@
         </w:rPr>
       </w:pPr>
       <w:r>
-        <w:t xml:space="preserve">Competitor news → Indirect unless explicit comparisons </w:t>
+        <w:t>Competitor news → Indirect unless explicit comparisons</w:t>
       </w:r>
     </w:p>
     <w:p>
@@ -1694,6 +1761,9 @@
     <w:p>
       <w:pPr>
         <w:spacing w:line="240" w:lineRule="auto"/>
+        <w:rPr>
+          <w:rFonts w:hint="eastAsia"/>
+        </w:rPr>
       </w:pPr>
       <w:r>
         <w:t>Process every row independently.</w:t>
@@ -1709,7 +1779,10 @@
         <w:t xml:space="preserve"> columns:</w:t>
       </w:r>
       <w:r>
-        <w:br/>
+        <w:rPr>
+          <w:rFonts w:hint="eastAsia"/>
+        </w:rPr>
+        <w:t xml:space="preserve"> </w:t>
       </w:r>
       <w:r>
         <w:t xml:space="preserve">date, </w:t>
@@ -1731,11 +1804,6 @@
         <w:br/>
         <w:t>No extra text.</w:t>
       </w:r>
-    </w:p>
-    <w:p>
-      <w:pPr>
-        <w:spacing w:line="240" w:lineRule="auto"/>
-      </w:pPr>
     </w:p>
     <w:sectPr>
       <w:pgSz w:w="11906" w:h="16838"/>
@@ -7831,6 +7899,7 @@
   <w:style w:type="character" w:default="1" w:styleId="DefaultParagraphFont">
     <w:name w:val="Default Paragraph Font"/>
     <w:uiPriority w:val="1"/>
+    <w:semiHidden/>
     <w:unhideWhenUsed/>
   </w:style>
   <w:style w:type="table" w:default="1" w:styleId="TableNormal">
